--- a/professional-skills-iv/exp-4/ps-iv-exp-4.docx
+++ b/professional-skills-iv/exp-4/ps-iv-exp-4.docx
@@ -5,66 +5,18 @@
     <w:p>
       <w:pPr>
         <w:spacing w:before="120" w:after="120"/>
-        <w:rPr>
-          <w:b/>
-          <w:bCs/>
-        </w:rPr>
-      </w:pPr>
-      <w:r>
-        <w:rPr>
-          <w:b/>
-          <w:bCs/>
-        </w:rPr>
-        <w:t xml:space="preserve">Experiment 4: </w:t>
-      </w:r>
-      <w:r>
-        <w:rPr>
-          <w:b/>
-          <w:bCs/>
-        </w:rPr>
-        <w:t xml:space="preserve">Deploy load balancer for the application deployed on to </w:t>
-      </w:r>
-      <w:r>
-        <w:rPr>
-          <w:b/>
-          <w:bCs/>
-        </w:rPr>
-        <w:t>distribute</w:t>
-      </w:r>
-      <w:r>
-        <w:rPr>
-          <w:b/>
-          <w:bCs/>
-        </w:rPr>
-        <w:t xml:space="preserve"> the load am</w:t>
-      </w:r>
-      <w:r>
-        <w:rPr>
-          <w:b/>
-          <w:bCs/>
-        </w:rPr>
-        <w:t>o</w:t>
-      </w:r>
-      <w:r>
-        <w:rPr>
-          <w:b/>
-          <w:bCs/>
-        </w:rPr>
-        <w:t>ng</w:t>
-      </w:r>
-      <w:r>
-        <w:rPr>
-          <w:b/>
-          <w:bCs/>
-        </w:rPr>
-        <w:t xml:space="preserve"> </w:t>
-      </w:r>
-      <w:r>
-        <w:rPr>
-          <w:b/>
-          <w:bCs/>
-        </w:rPr>
-        <w:t>multiple instances</w:t>
+        <w:jc w:val="center"/>
+        <w:rPr>
+          <w:b/>
+          <w:bCs/>
+        </w:rPr>
+      </w:pPr>
+      <w:r>
+        <w:rPr>
+          <w:b/>
+          <w:bCs/>
+        </w:rPr>
+        <w:t>Experiment 4: Deploy load balancer for the application deployed on to distribute the load among multiple instances</w:t>
       </w:r>
     </w:p>
     <w:p>
@@ -80,13 +32,7 @@
         <w:t xml:space="preserve">Aim: </w:t>
       </w:r>
       <w:r>
-        <w:t xml:space="preserve">Deploy a load balancer to distribute traffic among multiple instances, ensuring improved     </w:t>
-      </w:r>
-      <w:r>
-        <w:t xml:space="preserve">     </w:t>
-      </w:r>
-      <w:r>
-        <w:t>application performance and scalability.</w:t>
+        <w:t>Deploy a load balancer to distribute traffic among multiple instances, ensuring improved          application performance and scalability.</w:t>
       </w:r>
     </w:p>
     <w:p>
@@ -145,13 +91,7 @@
         <w:spacing w:before="120" w:after="120"/>
       </w:pPr>
       <w:r>
-        <w:t>Learn how to manage traffic distribution across multiple instances to prevent overload and</w:t>
-      </w:r>
-      <w:r>
-        <w:t xml:space="preserve"> </w:t>
-      </w:r>
-      <w:r>
-        <w:t>ensure high availability.</w:t>
+        <w:t>Learn how to manage traffic distribution across multiple instances to prevent overload and ensure high availability.</w:t>
       </w:r>
     </w:p>
     <w:p>
@@ -1451,7 +1391,7 @@
           <w:noProof/>
         </w:rPr>
         <w:drawing>
-          <wp:inline distT="0" distB="0" distL="0" distR="0" wp14:anchorId="493D5042" wp14:editId="2D2FB6BF">
+          <wp:inline distT="0" distB="0" distL="0" distR="0" wp14:anchorId="493D5042" wp14:editId="4AA77A6F">
             <wp:extent cx="5219700" cy="1017801"/>
             <wp:effectExtent l="0" t="0" r="0" b="0"/>
             <wp:docPr id="359178787" name="Picture 24"/>
@@ -1872,7 +1812,7 @@
           <w:noProof/>
         </w:rPr>
         <w:drawing>
-          <wp:inline distT="0" distB="0" distL="0" distR="0" wp14:anchorId="7B660F7B" wp14:editId="49A9311D">
+          <wp:inline distT="0" distB="0" distL="0" distR="0" wp14:anchorId="7B660F7B" wp14:editId="51B5E88E">
             <wp:extent cx="5227320" cy="2501886"/>
             <wp:effectExtent l="0" t="0" r="0" b="0"/>
             <wp:docPr id="1377554444" name="Picture 29"/>
@@ -3621,6 +3561,7 @@
   <w:style w:type="character" w:default="1" w:styleId="DefaultParagraphFont">
     <w:name w:val="Default Paragraph Font"/>
     <w:uiPriority w:val="1"/>
+    <w:semiHidden/>
     <w:unhideWhenUsed/>
   </w:style>
   <w:style w:type="table" w:default="1" w:styleId="TableNormal">
